--- a/Notes/9. String methods.docx
+++ b/Notes/9. String methods.docx
@@ -377,7 +377,6 @@
     <w:p>
       <w:pPr>
         <w:rPr>
-          <w:rFonts w:cstheme="minorHAnsi"/>
           <w:sz w:val="32"/>
           <w:szCs w:val="32"/>
         </w:rPr>
@@ -388,6 +387,129 @@
           <w:szCs w:val="32"/>
         </w:rPr>
         <w:t>-- Similarly, isalpha(), isdecimal(), isdigit(), isnumeric() are also there.</w:t>
+      </w:r>
+    </w:p>
+    <w:p>
+      <w:pPr>
+        <w:rPr>
+          <w:sz w:val="32"/>
+          <w:szCs w:val="32"/>
+        </w:rPr>
+      </w:pPr>
+    </w:p>
+    <w:p>
+      <w:pPr>
+        <w:jc w:val="center"/>
+        <w:rPr>
+          <w:sz w:val="40"/>
+          <w:szCs w:val="40"/>
+        </w:rPr>
+      </w:pPr>
+      <w:r>
+        <w:rPr>
+          <w:sz w:val="40"/>
+          <w:szCs w:val="40"/>
+        </w:rPr>
+        <w:lastRenderedPageBreak/>
+        <w:t>Split()</w:t>
+      </w:r>
+    </w:p>
+    <w:p>
+      <w:pPr>
+        <w:rPr>
+          <w:rFonts w:cstheme="minorHAnsi"/>
+          <w:sz w:val="32"/>
+          <w:szCs w:val="32"/>
+        </w:rPr>
+      </w:pPr>
+      <w:r>
+        <w:rPr>
+          <w:sz w:val="32"/>
+          <w:szCs w:val="32"/>
+        </w:rPr>
+        <w:t xml:space="preserve">-- </w:t>
+      </w:r>
+      <w:r>
+        <w:rPr>
+          <w:rFonts w:cstheme="minorHAnsi"/>
+          <w:sz w:val="32"/>
+          <w:szCs w:val="32"/>
+        </w:rPr>
+        <w:t xml:space="preserve">The </w:t>
+      </w:r>
+      <w:r>
+        <w:rPr>
+          <w:rStyle w:val="HTMLCode"/>
+          <w:rFonts w:asciiTheme="minorHAnsi" w:eastAsiaTheme="minorHAnsi" w:hAnsiTheme="minorHAnsi" w:cstheme="minorHAnsi"/>
+          <w:sz w:val="32"/>
+          <w:szCs w:val="32"/>
+        </w:rPr>
+        <w:t>split()</w:t>
+      </w:r>
+      <w:r>
+        <w:rPr>
+          <w:rFonts w:cstheme="minorHAnsi"/>
+          <w:sz w:val="32"/>
+          <w:szCs w:val="32"/>
+        </w:rPr>
+        <w:t xml:space="preserve"> method splits a string at the specified separator and returns a list of substrings.</w:t>
+      </w:r>
+    </w:p>
+    <w:p>
+      <w:pPr>
+        <w:rPr>
+          <w:rFonts w:cstheme="minorHAnsi"/>
+          <w:sz w:val="32"/>
+          <w:szCs w:val="32"/>
+        </w:rPr>
+      </w:pPr>
+    </w:p>
+    <w:p>
+      <w:pPr>
+        <w:jc w:val="center"/>
+        <w:rPr>
+          <w:rFonts w:cstheme="minorHAnsi"/>
+          <w:sz w:val="40"/>
+          <w:szCs w:val="40"/>
+          <w:u w:val="single"/>
+        </w:rPr>
+      </w:pPr>
+      <w:r>
+        <w:rPr>
+          <w:rFonts w:cstheme="minorHAnsi"/>
+          <w:sz w:val="40"/>
+          <w:szCs w:val="40"/>
+          <w:u w:val="single"/>
+        </w:rPr>
+        <w:t>Other Important Methods</w:t>
+      </w:r>
+    </w:p>
+    <w:p>
+      <w:pPr>
+        <w:jc w:val="center"/>
+        <w:rPr>
+          <w:rFonts w:cstheme="minorHAnsi"/>
+          <w:sz w:val="40"/>
+          <w:szCs w:val="40"/>
+          <w:u w:val="single"/>
+        </w:rPr>
+      </w:pPr>
+    </w:p>
+    <w:p>
+      <w:pPr>
+        <w:rPr>
+          <w:rFonts w:cstheme="minorHAnsi"/>
+          <w:sz w:val="32"/>
+          <w:szCs w:val="32"/>
+        </w:rPr>
+      </w:pPr>
+      <w:r>
+        <w:rPr>
+          <w:rFonts w:cstheme="minorHAnsi"/>
+          <w:sz w:val="32"/>
+          <w:szCs w:val="32"/>
+        </w:rPr>
+        <w:t>-- center(). Endswith(), expandtabs(), encode(), format(), join(), swapcase(), strip(), partition(), translate(), replace() etc.</w:t>
       </w:r>
     </w:p>
     <w:sectPr>

--- a/Notes/9. String methods.docx
+++ b/Notes/9. String methods.docx
@@ -42,13 +42,23 @@
           <w:u w:val="single"/>
         </w:rPr>
       </w:pPr>
-      <w:r>
-        <w:rPr>
-          <w:sz w:val="40"/>
-          <w:szCs w:val="40"/>
-          <w:u w:val="single"/>
-        </w:rPr>
-        <w:t>Capitalize()</w:t>
+      <w:proofErr w:type="gramStart"/>
+      <w:r>
+        <w:rPr>
+          <w:sz w:val="40"/>
+          <w:szCs w:val="40"/>
+          <w:u w:val="single"/>
+        </w:rPr>
+        <w:t>Capitalize(</w:t>
+      </w:r>
+      <w:proofErr w:type="gramEnd"/>
+      <w:r>
+        <w:rPr>
+          <w:sz w:val="40"/>
+          <w:szCs w:val="40"/>
+          <w:u w:val="single"/>
+        </w:rPr>
+        <w:t>)</w:t>
       </w:r>
     </w:p>
     <w:p>
@@ -74,6 +84,7 @@
         </w:rPr>
         <w:t xml:space="preserve">The </w:t>
       </w:r>
+      <w:proofErr w:type="gramStart"/>
       <w:r>
         <w:rPr>
           <w:rStyle w:val="HTMLCode"/>
@@ -81,70 +92,9 @@
           <w:sz w:val="32"/>
           <w:szCs w:val="32"/>
         </w:rPr>
-        <w:t>capitalize()</w:t>
-      </w:r>
-      <w:r>
-        <w:rPr>
-          <w:rFonts w:cstheme="minorHAnsi"/>
-          <w:sz w:val="32"/>
-          <w:szCs w:val="32"/>
-        </w:rPr>
-        <w:t xml:space="preserve"> method converts the first character of a string to an uppercase letter and all other alphabets to lowercase.</w:t>
-      </w:r>
-    </w:p>
-    <w:p>
-      <w:pPr>
-        <w:rPr>
-          <w:rFonts w:cstheme="minorHAnsi"/>
-          <w:sz w:val="32"/>
-          <w:szCs w:val="32"/>
-        </w:rPr>
-      </w:pPr>
-    </w:p>
-    <w:p>
-      <w:pPr>
-        <w:jc w:val="center"/>
-        <w:rPr>
-          <w:rFonts w:cstheme="minorHAnsi"/>
-          <w:sz w:val="40"/>
-          <w:szCs w:val="40"/>
-          <w:u w:val="single"/>
-        </w:rPr>
-      </w:pPr>
-      <w:r>
-        <w:rPr>
-          <w:rFonts w:cstheme="minorHAnsi"/>
-          <w:sz w:val="40"/>
-          <w:szCs w:val="40"/>
-          <w:u w:val="single"/>
-        </w:rPr>
-        <w:t>Casefold()</w:t>
-      </w:r>
-    </w:p>
-    <w:p>
-      <w:pPr>
-        <w:rPr>
-          <w:rFonts w:cstheme="minorHAnsi"/>
-          <w:sz w:val="32"/>
-          <w:szCs w:val="32"/>
-        </w:rPr>
-      </w:pPr>
-      <w:r>
-        <w:rPr>
-          <w:rFonts w:cstheme="minorHAnsi"/>
-          <w:sz w:val="32"/>
-          <w:szCs w:val="32"/>
-        </w:rPr>
-        <w:t xml:space="preserve">-- </w:t>
-      </w:r>
-      <w:r>
-        <w:rPr>
-          <w:rFonts w:cstheme="minorHAnsi"/>
-          <w:sz w:val="32"/>
-          <w:szCs w:val="32"/>
-        </w:rPr>
-        <w:t xml:space="preserve">The </w:t>
-      </w:r>
+        <w:t>capitalize(</w:t>
+      </w:r>
+      <w:proofErr w:type="gramEnd"/>
       <w:r>
         <w:rPr>
           <w:rStyle w:val="HTMLCode"/>
@@ -152,15 +102,15 @@
           <w:sz w:val="32"/>
           <w:szCs w:val="32"/>
         </w:rPr>
-        <w:t>casefold()</w:t>
-      </w:r>
-      <w:r>
-        <w:rPr>
-          <w:rFonts w:cstheme="minorHAnsi"/>
-          <w:sz w:val="32"/>
-          <w:szCs w:val="32"/>
-        </w:rPr>
-        <w:t xml:space="preserve"> method converts all characters of the string into lowercase letters and returns a new string.</w:t>
+        <w:t>)</w:t>
+      </w:r>
+      <w:r>
+        <w:rPr>
+          <w:rFonts w:cstheme="minorHAnsi"/>
+          <w:sz w:val="32"/>
+          <w:szCs w:val="32"/>
+        </w:rPr>
+        <w:t xml:space="preserve"> method converts the first character of a string to an uppercase letter and all other alphabets to lowercase.</w:t>
       </w:r>
     </w:p>
     <w:p>
@@ -182,14 +132,36 @@
           <w:u w:val="single"/>
         </w:rPr>
       </w:pPr>
-      <w:r>
-        <w:rPr>
-          <w:rFonts w:cstheme="minorHAnsi"/>
-          <w:sz w:val="40"/>
-          <w:szCs w:val="40"/>
-          <w:u w:val="single"/>
-        </w:rPr>
-        <w:t>Count()</w:t>
+      <w:proofErr w:type="spellStart"/>
+      <w:proofErr w:type="gramStart"/>
+      <w:r>
+        <w:rPr>
+          <w:rFonts w:cstheme="minorHAnsi"/>
+          <w:sz w:val="40"/>
+          <w:szCs w:val="40"/>
+          <w:u w:val="single"/>
+        </w:rPr>
+        <w:t>Casefold</w:t>
+      </w:r>
+      <w:proofErr w:type="spellEnd"/>
+      <w:r>
+        <w:rPr>
+          <w:rFonts w:cstheme="minorHAnsi"/>
+          <w:sz w:val="40"/>
+          <w:szCs w:val="40"/>
+          <w:u w:val="single"/>
+        </w:rPr>
+        <w:t>(</w:t>
+      </w:r>
+      <w:proofErr w:type="gramEnd"/>
+      <w:r>
+        <w:rPr>
+          <w:rFonts w:cstheme="minorHAnsi"/>
+          <w:sz w:val="40"/>
+          <w:szCs w:val="40"/>
+          <w:u w:val="single"/>
+        </w:rPr>
+        <w:t>)</w:t>
       </w:r>
     </w:p>
     <w:p>
@@ -216,6 +188,8 @@
         </w:rPr>
         <w:t xml:space="preserve">The </w:t>
       </w:r>
+      <w:proofErr w:type="spellStart"/>
+      <w:proofErr w:type="gramStart"/>
       <w:r>
         <w:rPr>
           <w:rStyle w:val="HTMLCode"/>
@@ -223,70 +197,9 @@
           <w:sz w:val="32"/>
           <w:szCs w:val="32"/>
         </w:rPr>
-        <w:t>count()</w:t>
-      </w:r>
-      <w:r>
-        <w:rPr>
-          <w:rFonts w:cstheme="minorHAnsi"/>
-          <w:sz w:val="32"/>
-          <w:szCs w:val="32"/>
-        </w:rPr>
-        <w:t xml:space="preserve"> method returns the number of occurrences of a substring in the given string.</w:t>
-      </w:r>
-    </w:p>
-    <w:p>
-      <w:pPr>
-        <w:rPr>
-          <w:rFonts w:cstheme="minorHAnsi"/>
-          <w:sz w:val="32"/>
-          <w:szCs w:val="32"/>
-        </w:rPr>
-      </w:pPr>
-    </w:p>
-    <w:p>
-      <w:pPr>
-        <w:jc w:val="center"/>
-        <w:rPr>
-          <w:rFonts w:cstheme="minorHAnsi"/>
-          <w:sz w:val="40"/>
-          <w:szCs w:val="40"/>
-          <w:u w:val="single"/>
-        </w:rPr>
-      </w:pPr>
-      <w:r>
-        <w:rPr>
-          <w:rFonts w:cstheme="minorHAnsi"/>
-          <w:sz w:val="40"/>
-          <w:szCs w:val="40"/>
-          <w:u w:val="single"/>
-        </w:rPr>
-        <w:t>Find()</w:t>
-      </w:r>
-    </w:p>
-    <w:p>
-      <w:pPr>
-        <w:rPr>
-          <w:rFonts w:cstheme="minorHAnsi"/>
-          <w:sz w:val="32"/>
-          <w:szCs w:val="32"/>
-        </w:rPr>
-      </w:pPr>
-      <w:r>
-        <w:rPr>
-          <w:rFonts w:cstheme="minorHAnsi"/>
-          <w:sz w:val="32"/>
-          <w:szCs w:val="32"/>
-        </w:rPr>
-        <w:t xml:space="preserve">-- </w:t>
-      </w:r>
-      <w:r>
-        <w:rPr>
-          <w:rFonts w:cstheme="minorHAnsi"/>
-          <w:sz w:val="32"/>
-          <w:szCs w:val="32"/>
-        </w:rPr>
-        <w:t xml:space="preserve">The </w:t>
-      </w:r>
+        <w:t>casefold</w:t>
+      </w:r>
+      <w:proofErr w:type="spellEnd"/>
       <w:r>
         <w:rPr>
           <w:rStyle w:val="HTMLCode"/>
@@ -294,149 +207,9 @@
           <w:sz w:val="32"/>
           <w:szCs w:val="32"/>
         </w:rPr>
-        <w:t>find()</w:t>
-      </w:r>
-      <w:r>
-        <w:rPr>
-          <w:rFonts w:cstheme="minorHAnsi"/>
-          <w:sz w:val="32"/>
-          <w:szCs w:val="32"/>
-        </w:rPr>
-        <w:t xml:space="preserve"> method returns the index of first occurrence of the substring (if found). If not found, it returns </w:t>
-      </w:r>
-      <w:r>
-        <w:rPr>
-          <w:rStyle w:val="Strong"/>
-          <w:rFonts w:cstheme="minorHAnsi"/>
-          <w:sz w:val="32"/>
-          <w:szCs w:val="32"/>
-        </w:rPr>
-        <w:t>-1</w:t>
-      </w:r>
-      <w:r>
-        <w:rPr>
-          <w:rFonts w:cstheme="minorHAnsi"/>
-          <w:sz w:val="32"/>
-          <w:szCs w:val="32"/>
-        </w:rPr>
-        <w:t>.</w:t>
-      </w:r>
-    </w:p>
-    <w:p>
-      <w:pPr>
-        <w:rPr>
-          <w:rFonts w:cstheme="minorHAnsi"/>
-          <w:sz w:val="32"/>
-          <w:szCs w:val="32"/>
-        </w:rPr>
-      </w:pPr>
-    </w:p>
-    <w:p>
-      <w:pPr>
-        <w:jc w:val="center"/>
-        <w:rPr>
-          <w:rFonts w:cstheme="minorHAnsi"/>
-          <w:sz w:val="40"/>
-          <w:szCs w:val="40"/>
-          <w:u w:val="single"/>
-        </w:rPr>
-      </w:pPr>
-      <w:r>
-        <w:rPr>
-          <w:rFonts w:cstheme="minorHAnsi"/>
-          <w:sz w:val="40"/>
-          <w:szCs w:val="40"/>
-          <w:u w:val="single"/>
-        </w:rPr>
-        <w:t>Isalnum()</w:t>
-      </w:r>
-    </w:p>
-    <w:p>
-      <w:pPr>
-        <w:rPr>
-          <w:sz w:val="32"/>
-          <w:szCs w:val="32"/>
-        </w:rPr>
-      </w:pPr>
-      <w:r>
-        <w:rPr>
-          <w:rFonts w:cstheme="minorHAnsi"/>
-          <w:sz w:val="32"/>
-          <w:szCs w:val="32"/>
-        </w:rPr>
-        <w:t xml:space="preserve">-- </w:t>
-      </w:r>
-      <w:r>
-        <w:rPr>
-          <w:sz w:val="32"/>
-          <w:szCs w:val="32"/>
-        </w:rPr>
-        <w:t>The isalnum() method returns True if all characters in the string are alphanumeric (either alphabets or numbers). If not, it returns False.</w:t>
-      </w:r>
-    </w:p>
-    <w:p>
-      <w:pPr>
-        <w:rPr>
-          <w:sz w:val="32"/>
-          <w:szCs w:val="32"/>
-        </w:rPr>
-      </w:pPr>
-      <w:r>
-        <w:rPr>
-          <w:sz w:val="32"/>
-          <w:szCs w:val="32"/>
-        </w:rPr>
-        <w:t>-- Similarly, isalpha(), isdecimal(), isdigit(), isnumeric() are also there.</w:t>
-      </w:r>
-    </w:p>
-    <w:p>
-      <w:pPr>
-        <w:rPr>
-          <w:sz w:val="32"/>
-          <w:szCs w:val="32"/>
-        </w:rPr>
-      </w:pPr>
-    </w:p>
-    <w:p>
-      <w:pPr>
-        <w:jc w:val="center"/>
-        <w:rPr>
-          <w:sz w:val="40"/>
-          <w:szCs w:val="40"/>
-        </w:rPr>
-      </w:pPr>
-      <w:r>
-        <w:rPr>
-          <w:sz w:val="40"/>
-          <w:szCs w:val="40"/>
-        </w:rPr>
-        <w:lastRenderedPageBreak/>
-        <w:t>Split()</w:t>
-      </w:r>
-    </w:p>
-    <w:p>
-      <w:pPr>
-        <w:rPr>
-          <w:rFonts w:cstheme="minorHAnsi"/>
-          <w:sz w:val="32"/>
-          <w:szCs w:val="32"/>
-        </w:rPr>
-      </w:pPr>
-      <w:r>
-        <w:rPr>
-          <w:sz w:val="32"/>
-          <w:szCs w:val="32"/>
-        </w:rPr>
-        <w:t xml:space="preserve">-- </w:t>
-      </w:r>
-      <w:r>
-        <w:rPr>
-          <w:rFonts w:cstheme="minorHAnsi"/>
-          <w:sz w:val="32"/>
-          <w:szCs w:val="32"/>
-        </w:rPr>
-        <w:t xml:space="preserve">The </w:t>
-      </w:r>
+        <w:t>(</w:t>
+      </w:r>
+      <w:proofErr w:type="gramEnd"/>
       <w:r>
         <w:rPr>
           <w:rStyle w:val="HTMLCode"/>
@@ -444,7 +217,483 @@
           <w:sz w:val="32"/>
           <w:szCs w:val="32"/>
         </w:rPr>
-        <w:t>split()</w:t>
+        <w:t>)</w:t>
+      </w:r>
+      <w:r>
+        <w:rPr>
+          <w:rFonts w:cstheme="minorHAnsi"/>
+          <w:sz w:val="32"/>
+          <w:szCs w:val="32"/>
+        </w:rPr>
+        <w:t xml:space="preserve"> method converts all characters of the string into lowercase letters and returns a new string.</w:t>
+      </w:r>
+    </w:p>
+    <w:p>
+      <w:pPr>
+        <w:rPr>
+          <w:rFonts w:cstheme="minorHAnsi"/>
+          <w:sz w:val="32"/>
+          <w:szCs w:val="32"/>
+        </w:rPr>
+      </w:pPr>
+    </w:p>
+    <w:p>
+      <w:pPr>
+        <w:jc w:val="center"/>
+        <w:rPr>
+          <w:rFonts w:cstheme="minorHAnsi"/>
+          <w:sz w:val="40"/>
+          <w:szCs w:val="40"/>
+          <w:u w:val="single"/>
+        </w:rPr>
+      </w:pPr>
+      <w:proofErr w:type="gramStart"/>
+      <w:r>
+        <w:rPr>
+          <w:rFonts w:cstheme="minorHAnsi"/>
+          <w:sz w:val="40"/>
+          <w:szCs w:val="40"/>
+          <w:u w:val="single"/>
+        </w:rPr>
+        <w:t>Count(</w:t>
+      </w:r>
+      <w:proofErr w:type="gramEnd"/>
+      <w:r>
+        <w:rPr>
+          <w:rFonts w:cstheme="minorHAnsi"/>
+          <w:sz w:val="40"/>
+          <w:szCs w:val="40"/>
+          <w:u w:val="single"/>
+        </w:rPr>
+        <w:t>)</w:t>
+      </w:r>
+    </w:p>
+    <w:p>
+      <w:pPr>
+        <w:rPr>
+          <w:rFonts w:cstheme="minorHAnsi"/>
+          <w:sz w:val="32"/>
+          <w:szCs w:val="32"/>
+        </w:rPr>
+      </w:pPr>
+      <w:r>
+        <w:rPr>
+          <w:rFonts w:cstheme="minorHAnsi"/>
+          <w:sz w:val="32"/>
+          <w:szCs w:val="32"/>
+        </w:rPr>
+        <w:t xml:space="preserve">-- </w:t>
+      </w:r>
+      <w:r>
+        <w:rPr>
+          <w:rFonts w:cstheme="minorHAnsi"/>
+          <w:sz w:val="32"/>
+          <w:szCs w:val="32"/>
+        </w:rPr>
+        <w:t xml:space="preserve">The </w:t>
+      </w:r>
+      <w:proofErr w:type="gramStart"/>
+      <w:r>
+        <w:rPr>
+          <w:rStyle w:val="HTMLCode"/>
+          <w:rFonts w:asciiTheme="minorHAnsi" w:eastAsiaTheme="minorHAnsi" w:hAnsiTheme="minorHAnsi" w:cstheme="minorHAnsi"/>
+          <w:sz w:val="32"/>
+          <w:szCs w:val="32"/>
+        </w:rPr>
+        <w:t>count(</w:t>
+      </w:r>
+      <w:proofErr w:type="gramEnd"/>
+      <w:r>
+        <w:rPr>
+          <w:rStyle w:val="HTMLCode"/>
+          <w:rFonts w:asciiTheme="minorHAnsi" w:eastAsiaTheme="minorHAnsi" w:hAnsiTheme="minorHAnsi" w:cstheme="minorHAnsi"/>
+          <w:sz w:val="32"/>
+          <w:szCs w:val="32"/>
+        </w:rPr>
+        <w:t>)</w:t>
+      </w:r>
+      <w:r>
+        <w:rPr>
+          <w:rFonts w:cstheme="minorHAnsi"/>
+          <w:sz w:val="32"/>
+          <w:szCs w:val="32"/>
+        </w:rPr>
+        <w:t xml:space="preserve"> method returns the number of occurrences of a substring in the given string.</w:t>
+      </w:r>
+    </w:p>
+    <w:p>
+      <w:pPr>
+        <w:rPr>
+          <w:rFonts w:cstheme="minorHAnsi"/>
+          <w:sz w:val="32"/>
+          <w:szCs w:val="32"/>
+        </w:rPr>
+      </w:pPr>
+    </w:p>
+    <w:p>
+      <w:pPr>
+        <w:jc w:val="center"/>
+        <w:rPr>
+          <w:rFonts w:cstheme="minorHAnsi"/>
+          <w:sz w:val="40"/>
+          <w:szCs w:val="40"/>
+          <w:u w:val="single"/>
+        </w:rPr>
+      </w:pPr>
+      <w:proofErr w:type="gramStart"/>
+      <w:r>
+        <w:rPr>
+          <w:rFonts w:cstheme="minorHAnsi"/>
+          <w:sz w:val="40"/>
+          <w:szCs w:val="40"/>
+          <w:u w:val="single"/>
+        </w:rPr>
+        <w:t>Find(</w:t>
+      </w:r>
+      <w:proofErr w:type="gramEnd"/>
+      <w:r>
+        <w:rPr>
+          <w:rFonts w:cstheme="minorHAnsi"/>
+          <w:sz w:val="40"/>
+          <w:szCs w:val="40"/>
+          <w:u w:val="single"/>
+        </w:rPr>
+        <w:t>)</w:t>
+      </w:r>
+    </w:p>
+    <w:p>
+      <w:pPr>
+        <w:rPr>
+          <w:rFonts w:cstheme="minorHAnsi"/>
+          <w:sz w:val="32"/>
+          <w:szCs w:val="32"/>
+        </w:rPr>
+      </w:pPr>
+      <w:r>
+        <w:rPr>
+          <w:rFonts w:cstheme="minorHAnsi"/>
+          <w:sz w:val="32"/>
+          <w:szCs w:val="32"/>
+        </w:rPr>
+        <w:t xml:space="preserve">-- </w:t>
+      </w:r>
+      <w:r>
+        <w:rPr>
+          <w:rFonts w:cstheme="minorHAnsi"/>
+          <w:sz w:val="32"/>
+          <w:szCs w:val="32"/>
+        </w:rPr>
+        <w:t xml:space="preserve">The </w:t>
+      </w:r>
+      <w:proofErr w:type="gramStart"/>
+      <w:r>
+        <w:rPr>
+          <w:rStyle w:val="HTMLCode"/>
+          <w:rFonts w:asciiTheme="minorHAnsi" w:eastAsiaTheme="minorHAnsi" w:hAnsiTheme="minorHAnsi" w:cstheme="minorHAnsi"/>
+          <w:sz w:val="32"/>
+          <w:szCs w:val="32"/>
+        </w:rPr>
+        <w:t>find(</w:t>
+      </w:r>
+      <w:proofErr w:type="gramEnd"/>
+      <w:r>
+        <w:rPr>
+          <w:rStyle w:val="HTMLCode"/>
+          <w:rFonts w:asciiTheme="minorHAnsi" w:eastAsiaTheme="minorHAnsi" w:hAnsiTheme="minorHAnsi" w:cstheme="minorHAnsi"/>
+          <w:sz w:val="32"/>
+          <w:szCs w:val="32"/>
+        </w:rPr>
+        <w:t>)</w:t>
+      </w:r>
+      <w:r>
+        <w:rPr>
+          <w:rFonts w:cstheme="minorHAnsi"/>
+          <w:sz w:val="32"/>
+          <w:szCs w:val="32"/>
+        </w:rPr>
+        <w:t xml:space="preserve"> method returns the index of first occurrence of the substring (if found). If not found, it returns </w:t>
+      </w:r>
+      <w:r>
+        <w:rPr>
+          <w:rStyle w:val="Strong"/>
+          <w:rFonts w:cstheme="minorHAnsi"/>
+          <w:sz w:val="32"/>
+          <w:szCs w:val="32"/>
+        </w:rPr>
+        <w:t>-1</w:t>
+      </w:r>
+      <w:r>
+        <w:rPr>
+          <w:rFonts w:cstheme="minorHAnsi"/>
+          <w:sz w:val="32"/>
+          <w:szCs w:val="32"/>
+        </w:rPr>
+        <w:t>.</w:t>
+      </w:r>
+    </w:p>
+    <w:p>
+      <w:pPr>
+        <w:rPr>
+          <w:rFonts w:cstheme="minorHAnsi"/>
+          <w:sz w:val="32"/>
+          <w:szCs w:val="32"/>
+        </w:rPr>
+      </w:pPr>
+    </w:p>
+    <w:p>
+      <w:pPr>
+        <w:jc w:val="center"/>
+        <w:rPr>
+          <w:rFonts w:cstheme="minorHAnsi"/>
+          <w:sz w:val="40"/>
+          <w:szCs w:val="40"/>
+          <w:u w:val="single"/>
+        </w:rPr>
+      </w:pPr>
+      <w:proofErr w:type="spellStart"/>
+      <w:proofErr w:type="gramStart"/>
+      <w:r>
+        <w:rPr>
+          <w:rFonts w:cstheme="minorHAnsi"/>
+          <w:sz w:val="40"/>
+          <w:szCs w:val="40"/>
+          <w:u w:val="single"/>
+        </w:rPr>
+        <w:t>Isalnum</w:t>
+      </w:r>
+      <w:proofErr w:type="spellEnd"/>
+      <w:r>
+        <w:rPr>
+          <w:rFonts w:cstheme="minorHAnsi"/>
+          <w:sz w:val="40"/>
+          <w:szCs w:val="40"/>
+          <w:u w:val="single"/>
+        </w:rPr>
+        <w:t>(</w:t>
+      </w:r>
+      <w:proofErr w:type="gramEnd"/>
+      <w:r>
+        <w:rPr>
+          <w:rFonts w:cstheme="minorHAnsi"/>
+          <w:sz w:val="40"/>
+          <w:szCs w:val="40"/>
+          <w:u w:val="single"/>
+        </w:rPr>
+        <w:t>)</w:t>
+      </w:r>
+    </w:p>
+    <w:p>
+      <w:pPr>
+        <w:rPr>
+          <w:sz w:val="32"/>
+          <w:szCs w:val="32"/>
+        </w:rPr>
+      </w:pPr>
+      <w:r>
+        <w:rPr>
+          <w:rFonts w:cstheme="minorHAnsi"/>
+          <w:sz w:val="32"/>
+          <w:szCs w:val="32"/>
+        </w:rPr>
+        <w:t xml:space="preserve">-- </w:t>
+      </w:r>
+      <w:r>
+        <w:rPr>
+          <w:sz w:val="32"/>
+          <w:szCs w:val="32"/>
+        </w:rPr>
+        <w:t xml:space="preserve">The </w:t>
+      </w:r>
+      <w:proofErr w:type="spellStart"/>
+      <w:proofErr w:type="gramStart"/>
+      <w:r>
+        <w:rPr>
+          <w:sz w:val="32"/>
+          <w:szCs w:val="32"/>
+        </w:rPr>
+        <w:t>isalnum</w:t>
+      </w:r>
+      <w:proofErr w:type="spellEnd"/>
+      <w:r>
+        <w:rPr>
+          <w:sz w:val="32"/>
+          <w:szCs w:val="32"/>
+        </w:rPr>
+        <w:t>(</w:t>
+      </w:r>
+      <w:proofErr w:type="gramEnd"/>
+      <w:r>
+        <w:rPr>
+          <w:sz w:val="32"/>
+          <w:szCs w:val="32"/>
+        </w:rPr>
+        <w:t>) method returns True if all characters in the string are alphanumeric (either alphabets or numbers). If not, it returns False.</w:t>
+      </w:r>
+    </w:p>
+    <w:p>
+      <w:pPr>
+        <w:rPr>
+          <w:sz w:val="32"/>
+          <w:szCs w:val="32"/>
+        </w:rPr>
+      </w:pPr>
+      <w:r>
+        <w:rPr>
+          <w:sz w:val="32"/>
+          <w:szCs w:val="32"/>
+        </w:rPr>
+        <w:t xml:space="preserve">-- Similarly, </w:t>
+      </w:r>
+      <w:proofErr w:type="spellStart"/>
+      <w:proofErr w:type="gramStart"/>
+      <w:r>
+        <w:rPr>
+          <w:sz w:val="32"/>
+          <w:szCs w:val="32"/>
+        </w:rPr>
+        <w:t>isalpha</w:t>
+      </w:r>
+      <w:proofErr w:type="spellEnd"/>
+      <w:r>
+        <w:rPr>
+          <w:sz w:val="32"/>
+          <w:szCs w:val="32"/>
+        </w:rPr>
+        <w:t>(</w:t>
+      </w:r>
+      <w:proofErr w:type="gramEnd"/>
+      <w:r>
+        <w:rPr>
+          <w:sz w:val="32"/>
+          <w:szCs w:val="32"/>
+        </w:rPr>
+        <w:t xml:space="preserve">), </w:t>
+      </w:r>
+      <w:proofErr w:type="spellStart"/>
+      <w:r>
+        <w:rPr>
+          <w:sz w:val="32"/>
+          <w:szCs w:val="32"/>
+        </w:rPr>
+        <w:t>isdecimal</w:t>
+      </w:r>
+      <w:proofErr w:type="spellEnd"/>
+      <w:r>
+        <w:rPr>
+          <w:sz w:val="32"/>
+          <w:szCs w:val="32"/>
+        </w:rPr>
+        <w:t xml:space="preserve">(), </w:t>
+      </w:r>
+      <w:proofErr w:type="spellStart"/>
+      <w:r>
+        <w:rPr>
+          <w:sz w:val="32"/>
+          <w:szCs w:val="32"/>
+        </w:rPr>
+        <w:t>isdigit</w:t>
+      </w:r>
+      <w:proofErr w:type="spellEnd"/>
+      <w:r>
+        <w:rPr>
+          <w:sz w:val="32"/>
+          <w:szCs w:val="32"/>
+        </w:rPr>
+        <w:t xml:space="preserve">(), </w:t>
+      </w:r>
+      <w:proofErr w:type="spellStart"/>
+      <w:r>
+        <w:rPr>
+          <w:sz w:val="32"/>
+          <w:szCs w:val="32"/>
+        </w:rPr>
+        <w:t>isnumeric</w:t>
+      </w:r>
+      <w:proofErr w:type="spellEnd"/>
+      <w:r>
+        <w:rPr>
+          <w:sz w:val="32"/>
+          <w:szCs w:val="32"/>
+        </w:rPr>
+        <w:t>() are also there.</w:t>
+      </w:r>
+    </w:p>
+    <w:p>
+      <w:pPr>
+        <w:rPr>
+          <w:sz w:val="32"/>
+          <w:szCs w:val="32"/>
+        </w:rPr>
+      </w:pPr>
+    </w:p>
+    <w:p>
+      <w:pPr>
+        <w:jc w:val="center"/>
+        <w:rPr>
+          <w:sz w:val="40"/>
+          <w:szCs w:val="40"/>
+        </w:rPr>
+      </w:pPr>
+      <w:proofErr w:type="gramStart"/>
+      <w:r>
+        <w:rPr>
+          <w:sz w:val="40"/>
+          <w:szCs w:val="40"/>
+        </w:rPr>
+        <w:lastRenderedPageBreak/>
+        <w:t>Split(</w:t>
+      </w:r>
+      <w:proofErr w:type="gramEnd"/>
+      <w:r>
+        <w:rPr>
+          <w:sz w:val="40"/>
+          <w:szCs w:val="40"/>
+        </w:rPr>
+        <w:t>)</w:t>
+      </w:r>
+    </w:p>
+    <w:p>
+      <w:pPr>
+        <w:rPr>
+          <w:rFonts w:cstheme="minorHAnsi"/>
+          <w:sz w:val="32"/>
+          <w:szCs w:val="32"/>
+        </w:rPr>
+      </w:pPr>
+      <w:r>
+        <w:rPr>
+          <w:sz w:val="32"/>
+          <w:szCs w:val="32"/>
+        </w:rPr>
+        <w:t xml:space="preserve">-- </w:t>
+      </w:r>
+      <w:r>
+        <w:rPr>
+          <w:rFonts w:cstheme="minorHAnsi"/>
+          <w:sz w:val="32"/>
+          <w:szCs w:val="32"/>
+        </w:rPr>
+        <w:t xml:space="preserve">The </w:t>
+      </w:r>
+      <w:proofErr w:type="gramStart"/>
+      <w:r>
+        <w:rPr>
+          <w:rStyle w:val="HTMLCode"/>
+          <w:rFonts w:asciiTheme="minorHAnsi" w:eastAsiaTheme="minorHAnsi" w:hAnsiTheme="minorHAnsi" w:cstheme="minorHAnsi"/>
+          <w:sz w:val="32"/>
+          <w:szCs w:val="32"/>
+        </w:rPr>
+        <w:t>split(</w:t>
+      </w:r>
+      <w:proofErr w:type="gramEnd"/>
+      <w:r>
+        <w:rPr>
+          <w:rStyle w:val="HTMLCode"/>
+          <w:rFonts w:asciiTheme="minorHAnsi" w:eastAsiaTheme="minorHAnsi" w:hAnsiTheme="minorHAnsi" w:cstheme="minorHAnsi"/>
+          <w:sz w:val="32"/>
+          <w:szCs w:val="32"/>
+        </w:rPr>
+        <w:t>)</w:t>
       </w:r>
       <w:r>
         <w:rPr>
@@ -509,7 +758,117 @@
           <w:sz w:val="32"/>
           <w:szCs w:val="32"/>
         </w:rPr>
-        <w:t>-- center(). Endswith(), expandtabs(), encode(), format(), join(), swapcase(), strip(), partition(), translate(), replace() etc.</w:t>
+        <w:t xml:space="preserve">-- </w:t>
+      </w:r>
+      <w:proofErr w:type="spellStart"/>
+      <w:proofErr w:type="gramStart"/>
+      <w:r>
+        <w:rPr>
+          <w:rFonts w:cstheme="minorHAnsi"/>
+          <w:sz w:val="32"/>
+          <w:szCs w:val="32"/>
+        </w:rPr>
+        <w:t>center</w:t>
+      </w:r>
+      <w:proofErr w:type="spellEnd"/>
+      <w:r>
+        <w:rPr>
+          <w:rFonts w:cstheme="minorHAnsi"/>
+          <w:sz w:val="32"/>
+          <w:szCs w:val="32"/>
+        </w:rPr>
+        <w:t>(</w:t>
+      </w:r>
+      <w:proofErr w:type="gramEnd"/>
+      <w:r>
+        <w:rPr>
+          <w:rFonts w:cstheme="minorHAnsi"/>
+          <w:sz w:val="32"/>
+          <w:szCs w:val="32"/>
+        </w:rPr>
+        <w:t xml:space="preserve">). </w:t>
+      </w:r>
+      <w:proofErr w:type="spellStart"/>
+      <w:proofErr w:type="gramStart"/>
+      <w:r>
+        <w:rPr>
+          <w:rFonts w:cstheme="minorHAnsi"/>
+          <w:sz w:val="32"/>
+          <w:szCs w:val="32"/>
+        </w:rPr>
+        <w:t>Endswith</w:t>
+      </w:r>
+      <w:proofErr w:type="spellEnd"/>
+      <w:r>
+        <w:rPr>
+          <w:rFonts w:cstheme="minorHAnsi"/>
+          <w:sz w:val="32"/>
+          <w:szCs w:val="32"/>
+        </w:rPr>
+        <w:t>(</w:t>
+      </w:r>
+      <w:proofErr w:type="gramEnd"/>
+      <w:r>
+        <w:rPr>
+          <w:rFonts w:cstheme="minorHAnsi"/>
+          <w:sz w:val="32"/>
+          <w:szCs w:val="32"/>
+        </w:rPr>
+        <w:t xml:space="preserve">), </w:t>
+      </w:r>
+      <w:proofErr w:type="spellStart"/>
+      <w:r>
+        <w:rPr>
+          <w:rFonts w:cstheme="minorHAnsi"/>
+          <w:sz w:val="32"/>
+          <w:szCs w:val="32"/>
+        </w:rPr>
+        <w:t>expandtabs</w:t>
+      </w:r>
+      <w:proofErr w:type="spellEnd"/>
+      <w:r>
+        <w:rPr>
+          <w:rFonts w:cstheme="minorHAnsi"/>
+          <w:sz w:val="32"/>
+          <w:szCs w:val="32"/>
+        </w:rPr>
+        <w:t xml:space="preserve">(), encode(), </w:t>
+      </w:r>
+      <w:r>
+        <w:rPr>
+          <w:rFonts w:cstheme="minorHAnsi"/>
+          <w:b/>
+          <w:bCs/>
+          <w:sz w:val="32"/>
+          <w:szCs w:val="32"/>
+        </w:rPr>
+        <w:t>format(), join()</w:t>
+      </w:r>
+      <w:r>
+        <w:rPr>
+          <w:rFonts w:cstheme="minorHAnsi"/>
+          <w:sz w:val="32"/>
+          <w:szCs w:val="32"/>
+        </w:rPr>
+        <w:t xml:space="preserve">, </w:t>
+      </w:r>
+      <w:proofErr w:type="spellStart"/>
+      <w:r>
+        <w:rPr>
+          <w:rFonts w:cstheme="minorHAnsi"/>
+          <w:sz w:val="32"/>
+          <w:szCs w:val="32"/>
+        </w:rPr>
+        <w:t>swapcase</w:t>
+      </w:r>
+      <w:proofErr w:type="spellEnd"/>
+      <w:r>
+        <w:rPr>
+          <w:rFonts w:cstheme="minorHAnsi"/>
+          <w:sz w:val="32"/>
+          <w:szCs w:val="32"/>
+        </w:rPr>
+        <w:t>(), strip(), partition(), translate(), replace() etc.</w:t>
       </w:r>
     </w:p>
     <w:sectPr>
